--- a/Document/3_ProductBacklog/Productbacklog_v1.0.docx
+++ b/Document/3_ProductBacklog/Productbacklog_v1.0.docx
@@ -1,6 +1,6 @@
 
 <file path=word/document.xml><?xml version="1.0" encoding="utf-8"?>
-<w:document xmlns:wpc="http://schemas.microsoft.com/office/word/2010/wordprocessingCanvas" xmlns:mc="http://schemas.openxmlformats.org/markup-compatibility/2006" xmlns:o="urn:schemas-microsoft-com:office:office" xmlns:r="http://schemas.openxmlformats.org/officeDocument/2006/relationships" xmlns:m="http://schemas.openxmlformats.org/officeDocument/2006/math" xmlns:v="urn:schemas-microsoft-com:vml" xmlns:wp14="http://schemas.microsoft.com/office/word/2010/wordprocessingDrawing" xmlns:wp="http://schemas.openxmlformats.org/drawingml/2006/wordprocessingDrawing" xmlns:w10="urn:schemas-microsoft-com:office:word" xmlns:w="http://schemas.openxmlformats.org/wordprocessingml/2006/main" xmlns:w14="http://schemas.microsoft.com/office/word/2010/wordml" xmlns:w15="http://schemas.microsoft.com/office/word/2012/wordml" xmlns:wpg="http://schemas.microsoft.com/office/word/2010/wordprocessingGroup" xmlns:wpi="http://schemas.microsoft.com/office/word/2010/wordprocessingInk" xmlns:wne="http://schemas.microsoft.com/office/word/2006/wordml" xmlns:wps="http://schemas.microsoft.com/office/word/2010/wordprocessingShape" mc:Ignorable="w14 w15 wp14">
+<w:document xmlns:wpc="http://schemas.microsoft.com/office/word/2010/wordprocessingCanvas" xmlns:cx="http://schemas.microsoft.com/office/drawing/2014/chartex" xmlns:mc="http://schemas.openxmlformats.org/markup-compatibility/2006" xmlns:o="urn:schemas-microsoft-com:office:office" xmlns:r="http://schemas.openxmlformats.org/officeDocument/2006/relationships" xmlns:m="http://schemas.openxmlformats.org/officeDocument/2006/math" xmlns:v="urn:schemas-microsoft-com:vml" xmlns:wp14="http://schemas.microsoft.com/office/word/2010/wordprocessingDrawing" xmlns:wp="http://schemas.openxmlformats.org/drawingml/2006/wordprocessingDrawing" xmlns:w10="urn:schemas-microsoft-com:office:word" xmlns:w="http://schemas.openxmlformats.org/wordprocessingml/2006/main" xmlns:w14="http://schemas.microsoft.com/office/word/2010/wordml" xmlns:w15="http://schemas.microsoft.com/office/word/2012/wordml" xmlns:w16se="http://schemas.microsoft.com/office/word/2015/wordml/symex" xmlns:wpg="http://schemas.microsoft.com/office/word/2010/wordprocessingGroup" xmlns:wpi="http://schemas.microsoft.com/office/word/2010/wordprocessingInk" xmlns:wne="http://schemas.microsoft.com/office/word/2006/wordml" xmlns:wps="http://schemas.microsoft.com/office/word/2010/wordprocessingShape" mc:Ignorable="w14 w15 w16se wp14">
   <w:body>
     <w:p>
       <w:pPr>
@@ -9108,7 +9108,23 @@
                 <w:sz w:val="26"/>
                 <w:szCs w:val="26"/>
               </w:rPr>
-              <w:t xml:space="preserve">about accommodation </w:t>
+              <w:t>about accommodation</w:t>
+            </w:r>
+            <w:r>
+              <w:rPr>
+                <w:rFonts w:ascii="Times New Roman" w:hAnsi="Times New Roman" w:cs="Times New Roman"/>
+                <w:sz w:val="26"/>
+                <w:szCs w:val="26"/>
+              </w:rPr>
+              <w:t xml:space="preserve"> information.</w:t>
+            </w:r>
+            <w:r>
+              <w:rPr>
+                <w:rFonts w:ascii="Times New Roman" w:hAnsi="Times New Roman" w:cs="Times New Roman"/>
+                <w:sz w:val="26"/>
+                <w:szCs w:val="26"/>
+              </w:rPr>
+              <w:t xml:space="preserve"> </w:t>
             </w:r>
           </w:p>
         </w:tc>
@@ -9739,6 +9755,14 @@
                 <w:szCs w:val="26"/>
               </w:rPr>
               <w:t>Update Account</w:t>
+            </w:r>
+            <w:r>
+              <w:rPr>
+                <w:rFonts w:ascii="Times New Roman" w:hAnsi="Times New Roman" w:cs="Times New Roman"/>
+                <w:sz w:val="26"/>
+                <w:szCs w:val="26"/>
+              </w:rPr>
+              <w:t>.</w:t>
             </w:r>
           </w:p>
         </w:tc>
@@ -10907,16 +10931,7 @@
                 <w:szCs w:val="26"/>
                 <w:highlight w:val="yellow"/>
               </w:rPr>
-              <w:t xml:space="preserve">Sent report for Admin about </w:t>
-            </w:r>
-            <w:r>
-              <w:rPr>
-                <w:rFonts w:ascii="Times New Roman" w:hAnsi="Times New Roman" w:cs="Times New Roman"/>
-                <w:sz w:val="26"/>
-                <w:szCs w:val="26"/>
-                <w:highlight w:val="yellow"/>
-              </w:rPr>
-              <w:t>acount</w:t>
+              <w:t>Sent report for Admin about acount</w:t>
             </w:r>
           </w:p>
         </w:tc>
@@ -11160,6 +11175,14 @@
               </w:rPr>
               <w:t>Add accommodation</w:t>
             </w:r>
+            <w:r>
+              <w:rPr>
+                <w:rFonts w:ascii="Times New Roman" w:hAnsi="Times New Roman" w:cs="Times New Roman"/>
+                <w:sz w:val="26"/>
+                <w:szCs w:val="26"/>
+              </w:rPr>
+              <w:t xml:space="preserve"> information</w:t>
+            </w:r>
           </w:p>
         </w:tc>
         <w:tc>
@@ -11315,6 +11338,14 @@
               </w:rPr>
               <w:t>Delete accommodation</w:t>
             </w:r>
+            <w:r>
+              <w:rPr>
+                <w:rFonts w:ascii="Times New Roman" w:hAnsi="Times New Roman" w:cs="Times New Roman"/>
+                <w:sz w:val="26"/>
+                <w:szCs w:val="26"/>
+              </w:rPr>
+              <w:t xml:space="preserve"> information</w:t>
+            </w:r>
           </w:p>
         </w:tc>
         <w:tc>
@@ -12238,7 +12269,25 @@
                 <w:sz w:val="26"/>
                 <w:szCs w:val="26"/>
               </w:rPr>
-              <w:t xml:space="preserve">View information </w:t>
+              <w:t xml:space="preserve">View </w:t>
+            </w:r>
+            <w:r>
+              <w:rPr>
+                <w:rFonts w:ascii="Times New Roman" w:hAnsi="Times New Roman" w:cs="Times New Roman"/>
+                <w:sz w:val="26"/>
+                <w:szCs w:val="26"/>
+              </w:rPr>
+              <w:t xml:space="preserve">Account </w:t>
+            </w:r>
+            <w:bookmarkStart w:id="11" w:name="_GoBack"/>
+            <w:bookmarkEnd w:id="11"/>
+            <w:r>
+              <w:rPr>
+                <w:rFonts w:ascii="Times New Roman" w:hAnsi="Times New Roman" w:cs="Times New Roman"/>
+                <w:sz w:val="26"/>
+                <w:szCs w:val="26"/>
+              </w:rPr>
+              <w:t xml:space="preserve">information </w:t>
             </w:r>
           </w:p>
         </w:tc>
@@ -12549,8 +12598,6 @@
       <w:pPr>
         <w:ind w:right="-138"/>
       </w:pPr>
-      <w:bookmarkStart w:id="11" w:name="_GoBack"/>
-      <w:bookmarkEnd w:id="11"/>
     </w:p>
     <w:p>
       <w:pPr>
@@ -26784,7 +26831,7 @@
 </file>
 
 <file path=word/endnotes.xml><?xml version="1.0" encoding="utf-8"?>
-<w:endnotes xmlns:wpc="http://schemas.microsoft.com/office/word/2010/wordprocessingCanvas" xmlns:mc="http://schemas.openxmlformats.org/markup-compatibility/2006" xmlns:o="urn:schemas-microsoft-com:office:office" xmlns:r="http://schemas.openxmlformats.org/officeDocument/2006/relationships" xmlns:m="http://schemas.openxmlformats.org/officeDocument/2006/math" xmlns:v="urn:schemas-microsoft-com:vml" xmlns:wp14="http://schemas.microsoft.com/office/word/2010/wordprocessingDrawing" xmlns:wp="http://schemas.openxmlformats.org/drawingml/2006/wordprocessingDrawing" xmlns:w10="urn:schemas-microsoft-com:office:word" xmlns:w="http://schemas.openxmlformats.org/wordprocessingml/2006/main" xmlns:w14="http://schemas.microsoft.com/office/word/2010/wordml" xmlns:w15="http://schemas.microsoft.com/office/word/2012/wordml" xmlns:wpg="http://schemas.microsoft.com/office/word/2010/wordprocessingGroup" xmlns:wpi="http://schemas.microsoft.com/office/word/2010/wordprocessingInk" xmlns:wne="http://schemas.microsoft.com/office/word/2006/wordml" xmlns:wps="http://schemas.microsoft.com/office/word/2010/wordprocessingShape" mc:Ignorable="w14 w15 wp14">
+<w:endnotes xmlns:wpc="http://schemas.microsoft.com/office/word/2010/wordprocessingCanvas" xmlns:cx="http://schemas.microsoft.com/office/drawing/2014/chartex" xmlns:mc="http://schemas.openxmlformats.org/markup-compatibility/2006" xmlns:o="urn:schemas-microsoft-com:office:office" xmlns:r="http://schemas.openxmlformats.org/officeDocument/2006/relationships" xmlns:m="http://schemas.openxmlformats.org/officeDocument/2006/math" xmlns:v="urn:schemas-microsoft-com:vml" xmlns:wp14="http://schemas.microsoft.com/office/word/2010/wordprocessingDrawing" xmlns:wp="http://schemas.openxmlformats.org/drawingml/2006/wordprocessingDrawing" xmlns:w10="urn:schemas-microsoft-com:office:word" xmlns:w="http://schemas.openxmlformats.org/wordprocessingml/2006/main" xmlns:w14="http://schemas.microsoft.com/office/word/2010/wordml" xmlns:w15="http://schemas.microsoft.com/office/word/2012/wordml" xmlns:w16se="http://schemas.microsoft.com/office/word/2015/wordml/symex" xmlns:wpg="http://schemas.microsoft.com/office/word/2010/wordprocessingGroup" xmlns:wpi="http://schemas.microsoft.com/office/word/2010/wordprocessingInk" xmlns:wne="http://schemas.microsoft.com/office/word/2006/wordml" xmlns:wps="http://schemas.microsoft.com/office/word/2010/wordprocessingShape" mc:Ignorable="w14 w15 w16se wp14">
   <w:endnote w:type="separator" w:id="-1">
     <w:p>
       <w:r>
@@ -26803,7 +26850,7 @@
 </file>
 
 <file path=word/footnotes.xml><?xml version="1.0" encoding="utf-8"?>
-<w:footnotes xmlns:wpc="http://schemas.microsoft.com/office/word/2010/wordprocessingCanvas" xmlns:mc="http://schemas.openxmlformats.org/markup-compatibility/2006" xmlns:o="urn:schemas-microsoft-com:office:office" xmlns:r="http://schemas.openxmlformats.org/officeDocument/2006/relationships" xmlns:m="http://schemas.openxmlformats.org/officeDocument/2006/math" xmlns:v="urn:schemas-microsoft-com:vml" xmlns:wp14="http://schemas.microsoft.com/office/word/2010/wordprocessingDrawing" xmlns:wp="http://schemas.openxmlformats.org/drawingml/2006/wordprocessingDrawing" xmlns:w10="urn:schemas-microsoft-com:office:word" xmlns:w="http://schemas.openxmlformats.org/wordprocessingml/2006/main" xmlns:w14="http://schemas.microsoft.com/office/word/2010/wordml" xmlns:w15="http://schemas.microsoft.com/office/word/2012/wordml" xmlns:wpg="http://schemas.microsoft.com/office/word/2010/wordprocessingGroup" xmlns:wpi="http://schemas.microsoft.com/office/word/2010/wordprocessingInk" xmlns:wne="http://schemas.microsoft.com/office/word/2006/wordml" xmlns:wps="http://schemas.microsoft.com/office/word/2010/wordprocessingShape" mc:Ignorable="w14 w15 wp14">
+<w:footnotes xmlns:wpc="http://schemas.microsoft.com/office/word/2010/wordprocessingCanvas" xmlns:cx="http://schemas.microsoft.com/office/drawing/2014/chartex" xmlns:mc="http://schemas.openxmlformats.org/markup-compatibility/2006" xmlns:o="urn:schemas-microsoft-com:office:office" xmlns:r="http://schemas.openxmlformats.org/officeDocument/2006/relationships" xmlns:m="http://schemas.openxmlformats.org/officeDocument/2006/math" xmlns:v="urn:schemas-microsoft-com:vml" xmlns:wp14="http://schemas.microsoft.com/office/word/2010/wordprocessingDrawing" xmlns:wp="http://schemas.openxmlformats.org/drawingml/2006/wordprocessingDrawing" xmlns:w10="urn:schemas-microsoft-com:office:word" xmlns:w="http://schemas.openxmlformats.org/wordprocessingml/2006/main" xmlns:w14="http://schemas.microsoft.com/office/word/2010/wordml" xmlns:w15="http://schemas.microsoft.com/office/word/2012/wordml" xmlns:w16se="http://schemas.microsoft.com/office/word/2015/wordml/symex" xmlns:wpg="http://schemas.microsoft.com/office/word/2010/wordprocessingGroup" xmlns:wpi="http://schemas.microsoft.com/office/word/2010/wordprocessingInk" xmlns:wne="http://schemas.microsoft.com/office/word/2006/wordml" xmlns:wps="http://schemas.microsoft.com/office/word/2010/wordprocessingShape" mc:Ignorable="w14 w15 w16se wp14">
   <w:footnote w:type="separator" w:id="-1">
     <w:p>
       <w:r>
@@ -26822,8 +26869,8 @@
 </file>
 
 <file path=word/numbering.xml><?xml version="1.0" encoding="utf-8"?>
-<w:numbering xmlns:wpc="http://schemas.microsoft.com/office/word/2010/wordprocessingCanvas" xmlns:mc="http://schemas.openxmlformats.org/markup-compatibility/2006" xmlns:o="urn:schemas-microsoft-com:office:office" xmlns:r="http://schemas.openxmlformats.org/officeDocument/2006/relationships" xmlns:m="http://schemas.openxmlformats.org/officeDocument/2006/math" xmlns:v="urn:schemas-microsoft-com:vml" xmlns:wp14="http://schemas.microsoft.com/office/word/2010/wordprocessingDrawing" xmlns:wp="http://schemas.openxmlformats.org/drawingml/2006/wordprocessingDrawing" xmlns:w10="urn:schemas-microsoft-com:office:word" xmlns:w="http://schemas.openxmlformats.org/wordprocessingml/2006/main" xmlns:w14="http://schemas.microsoft.com/office/word/2010/wordml" xmlns:w15="http://schemas.microsoft.com/office/word/2012/wordml" xmlns:wpg="http://schemas.microsoft.com/office/word/2010/wordprocessingGroup" xmlns:wpi="http://schemas.microsoft.com/office/word/2010/wordprocessingInk" xmlns:wne="http://schemas.microsoft.com/office/word/2006/wordml" xmlns:wps="http://schemas.microsoft.com/office/word/2010/wordprocessingShape" mc:Ignorable="w14 w15 wp14">
-  <w:abstractNum w:abstractNumId="0">
+<w:numbering xmlns:wpc="http://schemas.microsoft.com/office/word/2010/wordprocessingCanvas" xmlns:cx="http://schemas.microsoft.com/office/drawing/2014/chartex" xmlns:mc="http://schemas.openxmlformats.org/markup-compatibility/2006" xmlns:o="urn:schemas-microsoft-com:office:office" xmlns:r="http://schemas.openxmlformats.org/officeDocument/2006/relationships" xmlns:m="http://schemas.openxmlformats.org/officeDocument/2006/math" xmlns:v="urn:schemas-microsoft-com:vml" xmlns:wp14="http://schemas.microsoft.com/office/word/2010/wordprocessingDrawing" xmlns:wp="http://schemas.openxmlformats.org/drawingml/2006/wordprocessingDrawing" xmlns:w10="urn:schemas-microsoft-com:office:word" xmlns:w="http://schemas.openxmlformats.org/wordprocessingml/2006/main" xmlns:w14="http://schemas.microsoft.com/office/word/2010/wordml" xmlns:w15="http://schemas.microsoft.com/office/word/2012/wordml" xmlns:w16se="http://schemas.microsoft.com/office/word/2015/wordml/symex" xmlns:wpg="http://schemas.microsoft.com/office/word/2010/wordprocessingGroup" xmlns:wpi="http://schemas.microsoft.com/office/word/2010/wordprocessingInk" xmlns:wne="http://schemas.microsoft.com/office/word/2006/wordml" xmlns:wps="http://schemas.microsoft.com/office/word/2010/wordprocessingShape" mc:Ignorable="w14 w15 w16se wp14">
+  <w:abstractNum w:abstractNumId="0" w15:restartNumberingAfterBreak="0">
     <w:nsid w:val="09FC3E59"/>
     <w:multiLevelType w:val="hybridMultilevel"/>
     <w:tmpl w:val="49AEE760"/>
@@ -26936,7 +26983,7 @@
       </w:rPr>
     </w:lvl>
   </w:abstractNum>
-  <w:abstractNum w:abstractNumId="1">
+  <w:abstractNum w:abstractNumId="1" w15:restartNumberingAfterBreak="0">
     <w:nsid w:val="11731316"/>
     <w:multiLevelType w:val="hybridMultilevel"/>
     <w:tmpl w:val="CD3ACB28"/>
@@ -27049,7 +27096,7 @@
       </w:rPr>
     </w:lvl>
   </w:abstractNum>
-  <w:abstractNum w:abstractNumId="2">
+  <w:abstractNum w:abstractNumId="2" w15:restartNumberingAfterBreak="0">
     <w:nsid w:val="45190388"/>
     <w:multiLevelType w:val="multilevel"/>
     <w:tmpl w:val="95D6BB04"/>
@@ -27184,7 +27231,7 @@
 </file>
 
 <file path=word/styles.xml><?xml version="1.0" encoding="utf-8"?>
-<w:styles xmlns:mc="http://schemas.openxmlformats.org/markup-compatibility/2006" xmlns:r="http://schemas.openxmlformats.org/officeDocument/2006/relationships" xmlns:w="http://schemas.openxmlformats.org/wordprocessingml/2006/main" xmlns:w14="http://schemas.microsoft.com/office/word/2010/wordml" xmlns:w15="http://schemas.microsoft.com/office/word/2012/wordml" mc:Ignorable="w14 w15">
+<w:styles xmlns:mc="http://schemas.openxmlformats.org/markup-compatibility/2006" xmlns:r="http://schemas.openxmlformats.org/officeDocument/2006/relationships" xmlns:w="http://schemas.openxmlformats.org/wordprocessingml/2006/main" xmlns:w14="http://schemas.microsoft.com/office/word/2010/wordml" xmlns:w15="http://schemas.microsoft.com/office/word/2012/wordml" xmlns:w16se="http://schemas.microsoft.com/office/word/2015/wordml/symex" mc:Ignorable="w14 w15 w16se">
   <w:docDefaults>
     <w:rPrDefault>
       <w:rPr>
@@ -27725,7 +27772,6 @@
       <w:lang w:eastAsia="ja-JP"/>
     </w:rPr>
     <w:tblPr>
-      <w:tblInd w:w="0" w:type="dxa"/>
       <w:tblBorders>
         <w:top w:val="single" w:sz="4" w:space="0" w:color="auto"/>
         <w:left w:val="single" w:sz="4" w:space="0" w:color="auto"/>
@@ -27734,12 +27780,6 @@
         <w:insideH w:val="single" w:sz="4" w:space="0" w:color="auto"/>
         <w:insideV w:val="single" w:sz="4" w:space="0" w:color="auto"/>
       </w:tblBorders>
-      <w:tblCellMar>
-        <w:top w:w="0" w:type="dxa"/>
-        <w:left w:w="108" w:type="dxa"/>
-        <w:bottom w:w="0" w:type="dxa"/>
-        <w:right w:w="108" w:type="dxa"/>
-      </w:tblCellMar>
     </w:tblPr>
   </w:style>
   <w:style w:type="paragraph" w:styleId="ListParagraph">
@@ -27847,7 +27887,6 @@
       <w:szCs w:val="20"/>
     </w:rPr>
     <w:tblPr>
-      <w:tblInd w:w="0" w:type="dxa"/>
       <w:tblBorders>
         <w:top w:val="single" w:sz="4" w:space="0" w:color="auto"/>
         <w:left w:val="single" w:sz="4" w:space="0" w:color="auto"/>
@@ -27856,12 +27895,6 @@
         <w:insideH w:val="single" w:sz="4" w:space="0" w:color="auto"/>
         <w:insideV w:val="single" w:sz="4" w:space="0" w:color="auto"/>
       </w:tblBorders>
-      <w:tblCellMar>
-        <w:top w:w="0" w:type="dxa"/>
-        <w:left w:w="108" w:type="dxa"/>
-        <w:bottom w:w="0" w:type="dxa"/>
-        <w:right w:w="108" w:type="dxa"/>
-      </w:tblCellMar>
     </w:tblPr>
   </w:style>
   <w:style w:type="paragraph" w:styleId="Caption">
@@ -28259,7 +28292,7 @@
 </file>
 
 <file path=customXml/itemProps1.xml><?xml version="1.0" encoding="utf-8"?>
-<ds:datastoreItem xmlns:ds="http://schemas.openxmlformats.org/officeDocument/2006/customXml" ds:itemID="{E371001C-8AD4-4513-AECA-64281C062D23}">
+<ds:datastoreItem xmlns:ds="http://schemas.openxmlformats.org/officeDocument/2006/customXml" ds:itemID="{E4AE7D4C-65CC-4181-88E4-944A40E051AE}">
   <ds:schemaRefs>
     <ds:schemaRef ds:uri="http://schemas.openxmlformats.org/officeDocument/2006/bibliography"/>
   </ds:schemaRefs>
